--- a/docs/Prod2.docx
+++ b/docs/Prod2.docx
@@ -154,12 +154,12 @@
               <wp:anchor behindDoc="1" distT="0" distB="0" distL="114300" distR="114300" simplePos="0" locked="0" layoutInCell="1" allowOverlap="1" relativeHeight="3">
                 <wp:simplePos x="0" y="0"/>
                 <wp:positionH relativeFrom="column">
-                  <wp:posOffset>-57785</wp:posOffset>
+                  <wp:posOffset>-56515</wp:posOffset>
                 </wp:positionH>
                 <wp:positionV relativeFrom="paragraph">
-                  <wp:posOffset>137795</wp:posOffset>
+                  <wp:posOffset>143510</wp:posOffset>
                 </wp:positionV>
-                <wp:extent cx="1680845" cy="12065"/>
+                <wp:extent cx="1681480" cy="12700"/>
                 <wp:effectExtent l="0" t="0" r="0" b="0"/>
                 <wp:wrapNone/>
                 <wp:docPr id="2" name="Straight Connector 2"/>
@@ -170,7 +170,7 @@
                       <wps:spPr>
                         <a:xfrm>
                           <a:off x="0" y="0"/>
-                          <a:ext cx="1680120" cy="6480"/>
+                          <a:ext cx="1680840" cy="6840"/>
                         </a:xfrm>
                         <a:prstGeom prst="line">
                           <a:avLst/>
@@ -197,7 +197,7 @@
           </mc:Choice>
           <mc:Fallback>
             <w:pict>
-              <v:line id="shape_0" from="-4.6pt,10.65pt" to="127.65pt,11.1pt" ID="Straight Connector 2" stroked="t" style="position:absolute">
+              <v:line id="shape_0" from="-4.5pt,11.05pt" to="127.8pt,11.55pt" ID="Straight Connector 2" stroked="t" style="position:absolute">
                 <v:stroke color="black" weight="12600" joinstyle="round" endcap="flat"/>
                 <v:fill o:detectmouseclick="t" on="false"/>
               </v:line>
@@ -267,9 +267,9 @@
                   <wp:posOffset>1912620</wp:posOffset>
                 </wp:positionH>
                 <wp:positionV relativeFrom="paragraph">
-                  <wp:posOffset>139700</wp:posOffset>
+                  <wp:posOffset>145415</wp:posOffset>
                 </wp:positionV>
-                <wp:extent cx="1741805" cy="12065"/>
+                <wp:extent cx="1742440" cy="12700"/>
                 <wp:effectExtent l="0" t="0" r="0" b="0"/>
                 <wp:wrapNone/>
                 <wp:docPr id="3" name="Straight Connector 3"/>
@@ -280,7 +280,7 @@
                       <wps:spPr>
                         <a:xfrm>
                           <a:off x="0" y="0"/>
-                          <a:ext cx="1741320" cy="3960"/>
+                          <a:ext cx="1741680" cy="4320"/>
                         </a:xfrm>
                         <a:prstGeom prst="line">
                           <a:avLst/>
@@ -307,7 +307,7 @@
           </mc:Choice>
           <mc:Fallback>
             <w:pict>
-              <v:line id="shape_0" from="150.6pt,10.85pt" to="287.65pt,11.1pt" ID="Straight Connector 3" stroked="t" style="position:absolute">
+              <v:line id="shape_0" from="150.6pt,11.3pt" to="287.7pt,11.6pt" ID="Straight Connector 3" stroked="t" style="position:absolute">
                 <v:stroke color="black" weight="12600" joinstyle="round" endcap="flat"/>
                 <v:fill o:detectmouseclick="t" on="false"/>
               </v:line>
@@ -411,21 +411,21 @@
         <w:tblStyle w:val="TableGrid"/>
         <w:tblW w:w="10138" w:type="dxa"/>
         <w:jc w:val="left"/>
-        <w:tblInd w:w="-10" w:type="dxa"/>
+        <w:tblInd w:w="-15" w:type="dxa"/>
         <w:tblCellMar>
           <w:top w:w="0" w:type="dxa"/>
-          <w:left w:w="98" w:type="dxa"/>
+          <w:left w:w="93" w:type="dxa"/>
           <w:bottom w:w="0" w:type="dxa"/>
           <w:right w:w="108" w:type="dxa"/>
         </w:tblCellMar>
         <w:tblLook w:val="04a0"/>
       </w:tblPr>
       <w:tblGrid>
-        <w:gridCol w:w="364"/>
+        <w:gridCol w:w="363"/>
         <w:gridCol w:w="3224"/>
-        <w:gridCol w:w="2"/>
-        <w:gridCol w:w="282"/>
-        <w:gridCol w:w="2"/>
+        <w:gridCol w:w="3"/>
+        <w:gridCol w:w="281"/>
+        <w:gridCol w:w="3"/>
         <w:gridCol w:w="6263"/>
       </w:tblGrid>
       <w:tr>
@@ -443,7 +443,7 @@
             </w:tcBorders>
             <w:shd w:fill="auto" w:val="clear"/>
             <w:tcMar>
-              <w:left w:w="98" w:type="dxa"/>
+              <w:left w:w="93" w:type="dxa"/>
             </w:tcMar>
           </w:tcPr>
           <w:p>
@@ -483,7 +483,7 @@
             </w:tcBorders>
             <w:shd w:fill="auto" w:val="clear"/>
             <w:tcMar>
-              <w:left w:w="98" w:type="dxa"/>
+              <w:left w:w="93" w:type="dxa"/>
             </w:tcMar>
           </w:tcPr>
           <w:p>
@@ -518,7 +518,7 @@
             </w:tcBorders>
             <w:shd w:fill="auto" w:val="clear"/>
             <w:tcMar>
-              <w:left w:w="98" w:type="dxa"/>
+              <w:left w:w="93" w:type="dxa"/>
             </w:tcMar>
           </w:tcPr>
           <w:p>
@@ -556,7 +556,7 @@
             </w:tcBorders>
             <w:shd w:fill="auto" w:val="clear"/>
             <w:tcMar>
-              <w:left w:w="98" w:type="dxa"/>
+              <w:left w:w="93" w:type="dxa"/>
             </w:tcMar>
           </w:tcPr>
           <w:p>
@@ -592,7 +592,7 @@
             </w:tcBorders>
             <w:shd w:fill="auto" w:val="clear"/>
             <w:tcMar>
-              <w:left w:w="98" w:type="dxa"/>
+              <w:left w:w="93" w:type="dxa"/>
             </w:tcMar>
           </w:tcPr>
           <w:p>
@@ -627,7 +627,7 @@
             </w:tcBorders>
             <w:shd w:fill="auto" w:val="clear"/>
             <w:tcMar>
-              <w:left w:w="98" w:type="dxa"/>
+              <w:left w:w="93" w:type="dxa"/>
             </w:tcMar>
           </w:tcPr>
           <w:p>
@@ -647,7 +647,7 @@
                 <w:sz w:val="18"/>
                 <w:lang w:val="en-US"/>
               </w:rPr>
-              <w:t>MUHAMMAD SOFIAN, laki –laki. Yogyakarta 24 Januari 1988, Mahasiswa / Pelajar. Islam. Jl. Bantul km 4.5 no 77, Pandak, Bantul, Daerah Istimewa Yogyakarta.</w:t>
+              <w:t>MUHAMMAD SOFIAN, laki–laki. Yogyakarta 24 Januari 1988, Mahasiswa / Pelajar. Islam. Jl. Bantul km 4.5 no 77, Pandak, Bantul, Daerah Istimewa Yogyakarta.</w:t>
             </w:r>
           </w:p>
         </w:tc>
@@ -665,7 +665,7 @@
             </w:tcBorders>
             <w:shd w:fill="auto" w:val="clear"/>
             <w:tcMar>
-              <w:left w:w="98" w:type="dxa"/>
+              <w:left w:w="93" w:type="dxa"/>
             </w:tcMar>
           </w:tcPr>
           <w:p>
@@ -706,7 +706,7 @@
             </w:tcBorders>
             <w:shd w:fill="auto" w:val="clear"/>
             <w:tcMar>
-              <w:left w:w="98" w:type="dxa"/>
+              <w:left w:w="93" w:type="dxa"/>
             </w:tcMar>
           </w:tcPr>
           <w:p>
@@ -739,7 +739,7 @@
             </w:tcBorders>
             <w:shd w:fill="auto" w:val="clear"/>
             <w:tcMar>
-              <w:left w:w="98" w:type="dxa"/>
+              <w:left w:w="93" w:type="dxa"/>
             </w:tcMar>
           </w:tcPr>
           <w:p>
@@ -767,7 +767,7 @@
         <w:trPr/>
         <w:tc>
           <w:tcPr>
-            <w:tcW w:w="364" w:type="dxa"/>
+            <w:tcW w:w="363" w:type="dxa"/>
             <w:tcBorders>
               <w:top w:val="single" w:sz="4" w:space="0" w:color="FFFFFF"/>
               <w:left w:val="single" w:sz="4" w:space="0" w:color="FFFFFF"/>
@@ -778,7 +778,7 @@
             </w:tcBorders>
             <w:shd w:fill="auto" w:val="clear"/>
             <w:tcMar>
-              <w:left w:w="98" w:type="dxa"/>
+              <w:left w:w="93" w:type="dxa"/>
             </w:tcMar>
           </w:tcPr>
           <w:p>
@@ -814,7 +814,7 @@
             </w:tcBorders>
             <w:shd w:fill="auto" w:val="clear"/>
             <w:tcMar>
-              <w:left w:w="98" w:type="dxa"/>
+              <w:left w:w="93" w:type="dxa"/>
             </w:tcMar>
           </w:tcPr>
           <w:p>
@@ -851,7 +851,7 @@
             </w:tcBorders>
             <w:shd w:fill="auto" w:val="clear"/>
             <w:tcMar>
-              <w:left w:w="98" w:type="dxa"/>
+              <w:left w:w="93" w:type="dxa"/>
             </w:tcMar>
           </w:tcPr>
           <w:p>
@@ -876,7 +876,7 @@
         </w:tc>
         <w:tc>
           <w:tcPr>
-            <w:tcW w:w="6265" w:type="dxa"/>
+            <w:tcW w:w="6266" w:type="dxa"/>
             <w:gridSpan w:val="2"/>
             <w:tcBorders>
               <w:top w:val="single" w:sz="4" w:space="0" w:color="FFFFFF"/>
@@ -888,7 +888,7 @@
             </w:tcBorders>
             <w:shd w:fill="auto" w:val="clear"/>
             <w:tcMar>
-              <w:left w:w="98" w:type="dxa"/>
+              <w:left w:w="93" w:type="dxa"/>
             </w:tcMar>
           </w:tcPr>
           <w:p>
@@ -968,7 +968,7 @@
         <w:trPr/>
         <w:tc>
           <w:tcPr>
-            <w:tcW w:w="364" w:type="dxa"/>
+            <w:tcW w:w="363" w:type="dxa"/>
             <w:tcBorders>
               <w:top w:val="single" w:sz="4" w:space="0" w:color="FFFFFF"/>
               <w:left w:val="single" w:sz="4" w:space="0" w:color="FFFFFF"/>
@@ -979,7 +979,7 @@
             </w:tcBorders>
             <w:shd w:fill="auto" w:val="clear"/>
             <w:tcMar>
-              <w:left w:w="98" w:type="dxa"/>
+              <w:left w:w="93" w:type="dxa"/>
             </w:tcMar>
           </w:tcPr>
           <w:p>
@@ -1015,7 +1015,7 @@
             </w:tcBorders>
             <w:shd w:fill="auto" w:val="clear"/>
             <w:tcMar>
-              <w:left w:w="98" w:type="dxa"/>
+              <w:left w:w="93" w:type="dxa"/>
             </w:tcMar>
           </w:tcPr>
           <w:p>
@@ -1052,7 +1052,7 @@
             </w:tcBorders>
             <w:shd w:fill="auto" w:val="clear"/>
             <w:tcMar>
-              <w:left w:w="98" w:type="dxa"/>
+              <w:left w:w="93" w:type="dxa"/>
             </w:tcMar>
           </w:tcPr>
           <w:p>
@@ -1077,7 +1077,7 @@
         </w:tc>
         <w:tc>
           <w:tcPr>
-            <w:tcW w:w="6265" w:type="dxa"/>
+            <w:tcW w:w="6266" w:type="dxa"/>
             <w:gridSpan w:val="2"/>
             <w:tcBorders>
               <w:top w:val="single" w:sz="4" w:space="0" w:color="FFFFFF"/>
@@ -1089,7 +1089,7 @@
             </w:tcBorders>
             <w:shd w:fill="auto" w:val="clear"/>
             <w:tcMar>
-              <w:left w:w="98" w:type="dxa"/>
+              <w:left w:w="93" w:type="dxa"/>
             </w:tcMar>
           </w:tcPr>
           <w:p>
@@ -1137,7 +1137,7 @@
         <w:trPr/>
         <w:tc>
           <w:tcPr>
-            <w:tcW w:w="364" w:type="dxa"/>
+            <w:tcW w:w="363" w:type="dxa"/>
             <w:tcBorders>
               <w:top w:val="single" w:sz="4" w:space="0" w:color="FFFFFF"/>
               <w:left w:val="single" w:sz="4" w:space="0" w:color="FFFFFF"/>
@@ -1148,7 +1148,7 @@
             </w:tcBorders>
             <w:shd w:fill="auto" w:val="clear"/>
             <w:tcMar>
-              <w:left w:w="98" w:type="dxa"/>
+              <w:left w:w="93" w:type="dxa"/>
             </w:tcMar>
           </w:tcPr>
           <w:p>
@@ -1184,7 +1184,7 @@
             </w:tcBorders>
             <w:shd w:fill="auto" w:val="clear"/>
             <w:tcMar>
-              <w:left w:w="98" w:type="dxa"/>
+              <w:left w:w="93" w:type="dxa"/>
             </w:tcMar>
           </w:tcPr>
           <w:p>
@@ -1223,7 +1223,7 @@
             </w:tcBorders>
             <w:shd w:fill="auto" w:val="clear"/>
             <w:tcMar>
-              <w:left w:w="98" w:type="dxa"/>
+              <w:left w:w="93" w:type="dxa"/>
             </w:tcMar>
           </w:tcPr>
           <w:p>
@@ -1248,7 +1248,7 @@
         </w:tc>
         <w:tc>
           <w:tcPr>
-            <w:tcW w:w="6265" w:type="dxa"/>
+            <w:tcW w:w="6266" w:type="dxa"/>
             <w:gridSpan w:val="2"/>
             <w:tcBorders>
               <w:top w:val="single" w:sz="4" w:space="0" w:color="FFFFFF"/>
@@ -1260,7 +1260,7 @@
             </w:tcBorders>
             <w:shd w:fill="auto" w:val="clear"/>
             <w:tcMar>
-              <w:left w:w="98" w:type="dxa"/>
+              <w:left w:w="93" w:type="dxa"/>
             </w:tcMar>
           </w:tcPr>
           <w:p>
@@ -1300,7 +1300,7 @@
         <w:trPr/>
         <w:tc>
           <w:tcPr>
-            <w:tcW w:w="364" w:type="dxa"/>
+            <w:tcW w:w="363" w:type="dxa"/>
             <w:tcBorders>
               <w:top w:val="single" w:sz="4" w:space="0" w:color="FFFFFF"/>
               <w:left w:val="single" w:sz="4" w:space="0" w:color="FFFFFF"/>
@@ -1311,7 +1311,7 @@
             </w:tcBorders>
             <w:shd w:fill="auto" w:val="clear"/>
             <w:tcMar>
-              <w:left w:w="98" w:type="dxa"/>
+              <w:left w:w="93" w:type="dxa"/>
             </w:tcMar>
           </w:tcPr>
           <w:p>
@@ -1347,7 +1347,7 @@
             </w:tcBorders>
             <w:shd w:fill="auto" w:val="clear"/>
             <w:tcMar>
-              <w:left w:w="98" w:type="dxa"/>
+              <w:left w:w="93" w:type="dxa"/>
             </w:tcMar>
           </w:tcPr>
           <w:p>
@@ -1386,7 +1386,7 @@
             </w:tcBorders>
             <w:shd w:fill="auto" w:val="clear"/>
             <w:tcMar>
-              <w:left w:w="98" w:type="dxa"/>
+              <w:left w:w="93" w:type="dxa"/>
             </w:tcMar>
           </w:tcPr>
           <w:p>
@@ -1411,7 +1411,7 @@
         </w:tc>
         <w:tc>
           <w:tcPr>
-            <w:tcW w:w="6265" w:type="dxa"/>
+            <w:tcW w:w="6266" w:type="dxa"/>
             <w:gridSpan w:val="2"/>
             <w:tcBorders>
               <w:top w:val="single" w:sz="4" w:space="0" w:color="FFFFFF"/>
@@ -1423,7 +1423,7 @@
             </w:tcBorders>
             <w:shd w:fill="auto" w:val="clear"/>
             <w:tcMar>
-              <w:left w:w="98" w:type="dxa"/>
+              <w:left w:w="93" w:type="dxa"/>
             </w:tcMar>
           </w:tcPr>
           <w:p>
@@ -1457,7 +1457,7 @@
         <w:trPr/>
         <w:tc>
           <w:tcPr>
-            <w:tcW w:w="364" w:type="dxa"/>
+            <w:tcW w:w="363" w:type="dxa"/>
             <w:tcBorders>
               <w:top w:val="single" w:sz="4" w:space="0" w:color="FFFFFF"/>
               <w:left w:val="single" w:sz="4" w:space="0" w:color="FFFFFF"/>
@@ -1468,7 +1468,7 @@
             </w:tcBorders>
             <w:shd w:fill="auto" w:val="clear"/>
             <w:tcMar>
-              <w:left w:w="98" w:type="dxa"/>
+              <w:left w:w="93" w:type="dxa"/>
             </w:tcMar>
           </w:tcPr>
           <w:p>
@@ -1504,7 +1504,7 @@
             </w:tcBorders>
             <w:shd w:fill="auto" w:val="clear"/>
             <w:tcMar>
-              <w:left w:w="98" w:type="dxa"/>
+              <w:left w:w="93" w:type="dxa"/>
             </w:tcMar>
           </w:tcPr>
           <w:p>
@@ -1555,7 +1555,7 @@
             </w:tcBorders>
             <w:shd w:fill="auto" w:val="clear"/>
             <w:tcMar>
-              <w:left w:w="98" w:type="dxa"/>
+              <w:left w:w="93" w:type="dxa"/>
             </w:tcMar>
           </w:tcPr>
           <w:p>
@@ -1580,7 +1580,7 @@
         </w:tc>
         <w:tc>
           <w:tcPr>
-            <w:tcW w:w="6265" w:type="dxa"/>
+            <w:tcW w:w="6266" w:type="dxa"/>
             <w:gridSpan w:val="2"/>
             <w:tcBorders>
               <w:top w:val="single" w:sz="4" w:space="0" w:color="FFFFFF"/>
@@ -1592,7 +1592,7 @@
             </w:tcBorders>
             <w:shd w:fill="auto" w:val="clear"/>
             <w:tcMar>
-              <w:left w:w="98" w:type="dxa"/>
+              <w:left w:w="93" w:type="dxa"/>
             </w:tcMar>
           </w:tcPr>
           <w:p>
@@ -1625,7 +1625,7 @@
         <w:trPr/>
         <w:tc>
           <w:tcPr>
-            <w:tcW w:w="364" w:type="dxa"/>
+            <w:tcW w:w="363" w:type="dxa"/>
             <w:tcBorders>
               <w:top w:val="single" w:sz="4" w:space="0" w:color="FFFFFF"/>
               <w:left w:val="single" w:sz="4" w:space="0" w:color="FFFFFF"/>
@@ -1636,7 +1636,7 @@
             </w:tcBorders>
             <w:shd w:fill="auto" w:val="clear"/>
             <w:tcMar>
-              <w:left w:w="98" w:type="dxa"/>
+              <w:left w:w="93" w:type="dxa"/>
             </w:tcMar>
           </w:tcPr>
           <w:p>
@@ -1672,7 +1672,7 @@
             </w:tcBorders>
             <w:shd w:fill="auto" w:val="clear"/>
             <w:tcMar>
-              <w:left w:w="98" w:type="dxa"/>
+              <w:left w:w="93" w:type="dxa"/>
             </w:tcMar>
           </w:tcPr>
           <w:p>
@@ -1711,7 +1711,7 @@
             </w:tcBorders>
             <w:shd w:fill="auto" w:val="clear"/>
             <w:tcMar>
-              <w:left w:w="98" w:type="dxa"/>
+              <w:left w:w="93" w:type="dxa"/>
             </w:tcMar>
           </w:tcPr>
           <w:p>
@@ -1736,7 +1736,7 @@
         </w:tc>
         <w:tc>
           <w:tcPr>
-            <w:tcW w:w="6265" w:type="dxa"/>
+            <w:tcW w:w="6266" w:type="dxa"/>
             <w:gridSpan w:val="2"/>
             <w:tcBorders>
               <w:top w:val="single" w:sz="4" w:space="0" w:color="FFFFFF"/>
@@ -1748,7 +1748,7 @@
             </w:tcBorders>
             <w:shd w:fill="auto" w:val="clear"/>
             <w:tcMar>
-              <w:left w:w="98" w:type="dxa"/>
+              <w:left w:w="93" w:type="dxa"/>
             </w:tcMar>
           </w:tcPr>
           <w:p>
@@ -1781,7 +1781,7 @@
         <w:trPr/>
         <w:tc>
           <w:tcPr>
-            <w:tcW w:w="364" w:type="dxa"/>
+            <w:tcW w:w="363" w:type="dxa"/>
             <w:tcBorders>
               <w:top w:val="single" w:sz="4" w:space="0" w:color="FFFFFF"/>
               <w:left w:val="single" w:sz="4" w:space="0" w:color="FFFFFF"/>
@@ -1792,7 +1792,7 @@
             </w:tcBorders>
             <w:shd w:fill="auto" w:val="clear"/>
             <w:tcMar>
-              <w:left w:w="98" w:type="dxa"/>
+              <w:left w:w="93" w:type="dxa"/>
             </w:tcMar>
           </w:tcPr>
           <w:p>
@@ -1826,7 +1826,7 @@
             </w:tcBorders>
             <w:shd w:fill="auto" w:val="clear"/>
             <w:tcMar>
-              <w:left w:w="98" w:type="dxa"/>
+              <w:left w:w="93" w:type="dxa"/>
             </w:tcMar>
           </w:tcPr>
           <w:p>
@@ -1863,7 +1863,7 @@
             </w:tcBorders>
             <w:shd w:fill="auto" w:val="clear"/>
             <w:tcMar>
-              <w:left w:w="98" w:type="dxa"/>
+              <w:left w:w="93" w:type="dxa"/>
             </w:tcMar>
           </w:tcPr>
           <w:p>
@@ -1888,7 +1888,7 @@
         </w:tc>
         <w:tc>
           <w:tcPr>
-            <w:tcW w:w="6265" w:type="dxa"/>
+            <w:tcW w:w="6266" w:type="dxa"/>
             <w:gridSpan w:val="2"/>
             <w:tcBorders>
               <w:top w:val="single" w:sz="4" w:space="0" w:color="FFFFFF"/>
@@ -1898,7 +1898,7 @@
             </w:tcBorders>
             <w:shd w:fill="auto" w:val="clear"/>
             <w:tcMar>
-              <w:left w:w="98" w:type="dxa"/>
+              <w:left w:w="93" w:type="dxa"/>
             </w:tcMar>
           </w:tcPr>
           <w:p>
@@ -2013,7 +2013,7 @@
             </w:tcBorders>
             <w:shd w:fill="auto" w:val="clear"/>
             <w:tcMar>
-              <w:left w:w="98" w:type="dxa"/>
+              <w:left w:w="93" w:type="dxa"/>
             </w:tcMar>
           </w:tcPr>
           <w:p>
@@ -2049,7 +2049,7 @@
             </w:tcBorders>
             <w:shd w:fill="auto" w:val="clear"/>
             <w:tcMar>
-              <w:left w:w="98" w:type="dxa"/>
+              <w:left w:w="93" w:type="dxa"/>
             </w:tcMar>
           </w:tcPr>
           <w:p>
@@ -2082,7 +2082,7 @@
             </w:tcBorders>
             <w:shd w:fill="auto" w:val="clear"/>
             <w:tcMar>
-              <w:left w:w="98" w:type="dxa"/>
+              <w:left w:w="93" w:type="dxa"/>
             </w:tcMar>
           </w:tcPr>
           <w:p>
@@ -2124,7 +2124,7 @@
             </w:tcBorders>
             <w:shd w:fill="auto" w:val="clear"/>
             <w:tcMar>
-              <w:left w:w="98" w:type="dxa"/>
+              <w:left w:w="93" w:type="dxa"/>
             </w:tcMar>
           </w:tcPr>
           <w:p>
@@ -2160,7 +2160,7 @@
             </w:tcBorders>
             <w:shd w:fill="auto" w:val="clear"/>
             <w:tcMar>
-              <w:left w:w="98" w:type="dxa"/>
+              <w:left w:w="93" w:type="dxa"/>
             </w:tcMar>
           </w:tcPr>
           <w:p>
@@ -2193,7 +2193,7 @@
             </w:tcBorders>
             <w:shd w:fill="auto" w:val="clear"/>
             <w:tcMar>
-              <w:left w:w="98" w:type="dxa"/>
+              <w:left w:w="93" w:type="dxa"/>
             </w:tcMar>
           </w:tcPr>
           <w:p>
@@ -2259,7 +2259,7 @@
             </w:tcBorders>
             <w:shd w:fill="auto" w:val="clear"/>
             <w:tcMar>
-              <w:left w:w="98" w:type="dxa"/>
+              <w:left w:w="93" w:type="dxa"/>
             </w:tcMar>
           </w:tcPr>
           <w:p>
@@ -2298,7 +2298,7 @@
             </w:tcBorders>
             <w:shd w:fill="auto" w:val="clear"/>
             <w:tcMar>
-              <w:left w:w="98" w:type="dxa"/>
+              <w:left w:w="93" w:type="dxa"/>
             </w:tcMar>
           </w:tcPr>
           <w:p>
@@ -2334,7 +2334,7 @@
             </w:tcBorders>
             <w:shd w:fill="auto" w:val="clear"/>
             <w:tcMar>
-              <w:left w:w="98" w:type="dxa"/>
+              <w:left w:w="93" w:type="dxa"/>
             </w:tcMar>
           </w:tcPr>
           <w:p>
@@ -2377,7 +2377,7 @@
             </w:tcBorders>
             <w:shd w:fill="auto" w:val="clear"/>
             <w:tcMar>
-              <w:left w:w="98" w:type="dxa"/>
+              <w:left w:w="93" w:type="dxa"/>
             </w:tcMar>
           </w:tcPr>
           <w:p>
@@ -2414,7 +2414,7 @@
             </w:tcBorders>
             <w:shd w:fill="auto" w:val="clear"/>
             <w:tcMar>
-              <w:left w:w="98" w:type="dxa"/>
+              <w:left w:w="93" w:type="dxa"/>
             </w:tcMar>
           </w:tcPr>
           <w:p>
@@ -2448,7 +2448,7 @@
             </w:tcBorders>
             <w:shd w:fill="auto" w:val="clear"/>
             <w:tcMar>
-              <w:left w:w="98" w:type="dxa"/>
+              <w:left w:w="93" w:type="dxa"/>
             </w:tcMar>
           </w:tcPr>
           <w:p>
@@ -2494,7 +2494,7 @@
             </w:tcBorders>
             <w:shd w:fill="auto" w:val="clear"/>
             <w:tcMar>
-              <w:left w:w="98" w:type="dxa"/>
+              <w:left w:w="93" w:type="dxa"/>
             </w:tcMar>
           </w:tcPr>
           <w:p>
@@ -2532,7 +2532,7 @@
             </w:tcBorders>
             <w:shd w:fill="auto" w:val="clear"/>
             <w:tcMar>
-              <w:left w:w="98" w:type="dxa"/>
+              <w:left w:w="93" w:type="dxa"/>
             </w:tcMar>
           </w:tcPr>
           <w:p>
@@ -2568,7 +2568,7 @@
             </w:tcBorders>
             <w:shd w:fill="auto" w:val="clear"/>
             <w:tcMar>
-              <w:left w:w="98" w:type="dxa"/>
+              <w:left w:w="93" w:type="dxa"/>
             </w:tcMar>
           </w:tcPr>
           <w:p>
@@ -3359,6 +3359,11 @@
     <w:uiPriority w:val="1"/>
     <w:semiHidden/>
     <w:unhideWhenUsed/>
+    <w:qFormat/>
+    <w:rPr/>
+  </w:style>
+  <w:style w:type="character" w:styleId="NumberingSymbols">
+    <w:name w:val="Numbering Symbols"/>
     <w:qFormat/>
     <w:rPr/>
   </w:style>
